--- a/papers/2022/January/18th/ml/task/machine learning algorithms.docx
+++ b/papers/2022/January/18th/ml/task/machine learning algorithms.docx
@@ -22,10 +22,8 @@
           <w:szCs w:val="24"/>
           <w:lang w:val="en-GB"/>
         </w:rPr>
-        <w:t>NAME</w:t>
-      </w:r>
-      <w:bookmarkStart w:id="0" w:name="_GoBack"/>
-      <w:bookmarkEnd w:id="0"/>
+        <w:t>PRABHAT DHAR</w:t>
+      </w:r>
     </w:p>
     <w:p>
       <w:pPr>
@@ -46,20 +44,8 @@
           <w:szCs w:val="24"/>
           <w:lang w:val="en-GB"/>
         </w:rPr>
-        <w:t>COLLEGE NUMBER</w:t>
-      </w:r>
-    </w:p>
-    <w:p>
-      <w:pPr>
-        <w:spacing w:line="360" w:lineRule="auto"/>
-        <w:jc w:val="center"/>
-        <w:rPr>
-          <w:rFonts w:cstheme="minorHAnsi"/>
-          <w:sz w:val="24"/>
-          <w:szCs w:val="24"/>
-          <w:lang w:val="en-GB"/>
-        </w:rPr>
-      </w:pPr>
+        <w:t>REG NO 2108152</w:t>
+      </w:r>
     </w:p>
     <w:p>
       <w:pPr>
@@ -349,6 +335,20 @@
           <w:lang w:val="en-GB"/>
         </w:rPr>
       </w:pPr>
+      <w:bookmarkStart w:id="0" w:name="_GoBack"/>
+      <w:bookmarkEnd w:id="0"/>
+    </w:p>
+    <w:p>
+      <w:pPr>
+        <w:spacing w:line="360" w:lineRule="auto"/>
+        <w:jc w:val="both"/>
+        <w:rPr>
+          <w:rFonts w:cstheme="minorHAnsi"/>
+          <w:sz w:val="24"/>
+          <w:szCs w:val="24"/>
+          <w:lang w:val="en-GB"/>
+        </w:rPr>
+      </w:pPr>
     </w:p>
     <w:p>
       <w:pPr>
@@ -1859,9 +1859,9 @@
       <w:r>
         <w:rPr>
           <w:rFonts w:cstheme="minorHAnsi"/>
-          <w:sz w:val="24"/>
-          <w:szCs w:val="24"/>
-          <w:lang w:val="en-GB"/>
+          <w:noProof/>
+          <w:sz w:val="24"/>
+          <w:szCs w:val="24"/>
         </w:rPr>
         <w:drawing>
           <wp:inline distT="0" distB="0" distL="0" distR="0" wp14:anchorId="72BB3C02" wp14:editId="40254ACE">
@@ -3579,9 +3579,9 @@
       <w:r>
         <w:rPr>
           <w:rFonts w:cstheme="minorHAnsi"/>
-          <w:sz w:val="24"/>
-          <w:szCs w:val="24"/>
-          <w:lang w:val="en-GB"/>
+          <w:noProof/>
+          <w:sz w:val="24"/>
+          <w:szCs w:val="24"/>
         </w:rPr>
         <w:drawing>
           <wp:inline distT="0" distB="0" distL="0" distR="0" wp14:anchorId="5C3FDDE5" wp14:editId="7DD92C66">
@@ -3662,9 +3662,9 @@
         <w:rPr>
           <w:rFonts w:cstheme="minorHAnsi"/>
           <w:b/>
-          <w:sz w:val="24"/>
-          <w:szCs w:val="24"/>
-          <w:lang w:val="en-GB"/>
+          <w:noProof/>
+          <w:sz w:val="24"/>
+          <w:szCs w:val="24"/>
         </w:rPr>
         <w:drawing>
           <wp:inline distT="0" distB="0" distL="0" distR="0" wp14:anchorId="21E3987D" wp14:editId="4202BDD0">
@@ -3824,9 +3824,9 @@
       <w:r>
         <w:rPr>
           <w:rFonts w:cstheme="minorHAnsi"/>
-          <w:sz w:val="24"/>
-          <w:szCs w:val="24"/>
-          <w:lang w:val="en-GB"/>
+          <w:noProof/>
+          <w:sz w:val="24"/>
+          <w:szCs w:val="24"/>
         </w:rPr>
         <w:lastRenderedPageBreak/>
         <w:drawing>
@@ -3910,9 +3910,9 @@
       <w:r>
         <w:rPr>
           <w:rFonts w:cstheme="minorHAnsi"/>
-          <w:sz w:val="24"/>
-          <w:szCs w:val="24"/>
-          <w:lang w:val="en-GB"/>
+          <w:noProof/>
+          <w:sz w:val="24"/>
+          <w:szCs w:val="24"/>
         </w:rPr>
         <w:drawing>
           <wp:inline distT="0" distB="0" distL="0" distR="0" wp14:anchorId="6827165B" wp14:editId="22B01E69">
@@ -4076,9 +4076,9 @@
       <w:r>
         <w:rPr>
           <w:rFonts w:cstheme="minorHAnsi"/>
-          <w:sz w:val="24"/>
-          <w:szCs w:val="24"/>
-          <w:lang w:val="en-GB"/>
+          <w:noProof/>
+          <w:sz w:val="24"/>
+          <w:szCs w:val="24"/>
         </w:rPr>
         <w:lastRenderedPageBreak/>
         <w:drawing>
